--- a/eurocall article/Article.docx
+++ b/eurocall article/Article.docx
@@ -220,7 +220,7 @@
           <w:szCs w:val="18"/>
           <w:rtl w:val="0"/>
         </w:rPr>
-        <w:t xml:space="preserve">Language learning is  a complicated process which includes many actions aimed to accumulate learner’s real-life language experience. Reading is one of the most important language-learning process, but searching texts which are appropriate for the current level of the learner is a very time consuming task. We propose a system for automatic text recommendation for Russian as L2 learners, based on evaluation of learners' language competence. </w:t>
+        <w:t xml:space="preserve">Language learning is a complicated process which includes numerous actions aimed at accumulation of a learner’s real-life language experience. Reading is one of the most important language-learning process, yet searching for texts which will be appropriate for the current language level of a learner is quite a time-consuming task. We propose a system for automatic text recommendation for Russian as L2 learners, which is based on evaluation of learners' language competence. </w:t>
       </w:r>
     </w:p>
     <w:p>
@@ -265,7 +265,7 @@
           <w:szCs w:val="18"/>
           <w:rtl w:val="0"/>
         </w:rPr>
-        <w:t xml:space="preserve">Though the system has been designed for Russian language the general principles of the system can be transferred to any language.</w:t>
+        <w:t xml:space="preserve">Though the system has been designed for Russian language, the general principles of the system can be transferred to any language.</w:t>
       </w:r>
     </w:p>
     <w:p>
@@ -395,7 +395,7 @@
         <w:rPr>
           <w:rtl w:val="0"/>
         </w:rPr>
-        <w:t xml:space="preserve">Numerous L2 text recommendations approaches have been developed so far. The classic approach is based on learner passing CEFR-like test and the reading text with corresponding CEFR level. This approach is very straightforward, does not take many text complexity properties into account and most words positioning in definite CEFR level is quite an arguable question.</w:t>
+        <w:t xml:space="preserve">Numerous L2 text recommendations approaches have been developed so far. The classical approach is based on a learner’s passing CEFR-like test and reading texts in accordance with the corresponding CEFR level. This approach is considerably straightforward, therefore it does not take enough text complexity properties into account, and most words positioning in a definite CEFR level raise quite an arguable question.</w:t>
       </w:r>
     </w:p>
     <w:p>
@@ -415,7 +415,7 @@
         <w:rPr>
           <w:rtl w:val="0"/>
         </w:rPr>
-        <w:t xml:space="preserve">At the same time we have found some interesting approaches which used tests for further recommendation (</w:t>
+        <w:t xml:space="preserve">At the same time, we have found some interesting approaches which used tests for further recommendations (</w:t>
       </w:r>
       <w:r>
         <w:rPr>
@@ -428,7 +428,7 @@
         <w:rPr>
           <w:rtl w:val="0"/>
         </w:rPr>
-        <w:t xml:space="preserve">, but in that case a learner is supposed to read text and to manually score such parameters as syntaxis, morphology and etc. which are actually not so easy to evaluate.</w:t>
+        <w:t xml:space="preserve">, but in that case a hypothetical learner would be supposed to read text and to manually score such parameters as syntaxis, morphology and so on, which would actually be not so easy to evaluate.</w:t>
       </w:r>
     </w:p>
     <w:p>
@@ -448,7 +448,7 @@
         <w:rPr>
           <w:rtl w:val="0"/>
         </w:rPr>
-        <w:t xml:space="preserve">We have tried to accumulate all experience of our colleagues and developed L2 text recommendation system which takes into account all domains of text reading complexity and provides the most accurate information about user knowledges in each domain which effects further recommendation</w:t>
+        <w:t xml:space="preserve">We have tried to accumulate all experience of our colleagues and developed L2 text recommendation system which takes into consideration all domains of text reading complexity and provides the most accurate information about user knowledges in each domain which effects further recommendations</w:t>
       </w:r>
       <w:r>
         <w:rPr>
@@ -622,7 +622,7 @@
           <w:b w:val="1"/>
           <w:rtl w:val="0"/>
         </w:rPr>
-        <w:t xml:space="preserve">Evaluation of learner language competence</w:t>
+        <w:t xml:space="preserve">Evaluation of learner’s language competence</w:t>
       </w:r>
     </w:p>
     <w:p>
@@ -638,7 +638,7 @@
           <w:i w:val="1"/>
           <w:rtl w:val="0"/>
         </w:rPr>
-        <w:t xml:space="preserve">Textual markuping</w:t>
+        <w:t xml:space="preserve">Textual annotation</w:t>
       </w:r>
     </w:p>
     <w:p>
@@ -650,7 +650,19 @@
         <w:rPr>
           <w:rtl w:val="0"/>
         </w:rPr>
-        <w:t xml:space="preserve">To collect the information about learner's language competence we use 10-15 texts with questions, related to them. The texts are ranged either within all possible CEFR levels or within the level the learner is supposed to have. There are several questions about each text learner should answer. The questions are designed in such way that there is one definite sentence in the text which is necessary and enough for correct answering to this question.</w:t>
+        <w:t xml:space="preserve">To collect the information about a learner's language competence, we use 10-15 texts with a number of questions related to them. The texts are ranged either within all possible CEFR levels or within the level the learner is supposed to have. There are several questions about each text learner should answer. The questions are designed in such a way that </w:t>
+      </w:r>
+      <w:r>
+        <w:rPr>
+          <w:rtl w:val="0"/>
+        </w:rPr>
+        <w:t xml:space="preserve">only one definite sentence in the text is enough for a correct answering to a given question</w:t>
+      </w:r>
+      <w:r>
+        <w:rPr>
+          <w:rtl w:val="0"/>
+        </w:rPr>
+        <w:t xml:space="preserve">.</w:t>
       </w:r>
     </w:p>
     <w:p>
@@ -673,7 +685,7 @@
         <w:rPr>
           <w:rtl w:val="0"/>
         </w:rPr>
-        <w:t xml:space="preserve">The texts for such a test are selected according to the amount of high frequency specific words contained inside each text. The ideal test should contain least amount of texts with such words which are most typical for the theme inside which we will perform the recommendation. </w:t>
+        <w:t xml:space="preserve">The texts a test like the mentioned one are selected in accordance with the amount of high frequency specific words each text contains. The ideal test should contain minimum amount of texts with words which are the most typical for the topic inside which we will perform the recommendation. </w:t>
       </w:r>
     </w:p>
     <w:p>
@@ -698,7 +710,7 @@
         <w:rPr>
           <w:rtl w:val="0"/>
         </w:rPr>
-        <w:t xml:space="preserve">So when the user provides correct or incorrect answer to a question he/she namely puts “+” or “-” mark to the corresponding group of words which shows whether these words and the sentence is understood or not understood. Such a marking is distributed within all layers of text features and then used for collection of three datasets which thoroughly demonstrate learner knowledges</w:t>
+        <w:t xml:space="preserve">Therethrough, when the user gives a correct or an incorrect answer to a question, he/she namely puts “+” or “-” mark to the corresponding group of words which shows whether these words and the sentence are understood or not. Such a marking is distributed within all layers of text features and then used for collection of the three datasets which thoroughly demonstrate the learner’s knowledge.</w:t>
       </w:r>
       <w:r>
         <w:rPr>
@@ -733,7 +745,7 @@
         <w:rPr>
           <w:rtl w:val="0"/>
         </w:rPr>
-        <w:t xml:space="preserve">The next step is collection dataset which will project learner’s knowledges into three domains the text consists of: words, sentences and overall text features. All datasets’ vectors have target variable which shows whether the element of a text in corresponding layer is understood correctly or not.</w:t>
+        <w:t xml:space="preserve">The next step is the collection dataset which will project the learner’s knowledges into three domains the text consists of: words, sentences and overall text features. All datasets’ vectors have target variable which shows whether the element of a text in a corresponding layer is understood correctly or not.</w:t>
       </w:r>
       <w:r>
         <w:rPr>
@@ -765,7 +777,7 @@
         <w:rPr>
           <w:rtl w:val="0"/>
         </w:rPr>
-        <w:t xml:space="preserve">We use the collocations and words layer to find out the words or group of words a learner has understood or not understood when answered the questions.</w:t>
+        <w:t xml:space="preserve">We use the collocations and words layer to find out the words or group of words a learner has understood or not when answering the questions.</w:t>
       </w:r>
     </w:p>
     <w:p>
@@ -777,7 +789,7 @@
         <w:rPr>
           <w:rtl w:val="0"/>
         </w:rPr>
-        <w:t xml:space="preserve">Each word or collocation inside is marked with 0 (for incorrect answer) or 1 (fo correct) target variable  </w:t>
+        <w:t xml:space="preserve">Each word or collocation inside is marked with 0 (for an incorrect answer) or 1 (for a correct answer) target variable.</w:t>
       </w:r>
     </w:p>
     <w:p>
@@ -804,7 +816,19 @@
         <w:rPr>
           <w:rtl w:val="0"/>
         </w:rPr>
-        <w:t xml:space="preserve">Each sentence is represented as a vector, which includes percentage of  non-trivial morphological  features  such as specifical parts of speech ( for Russian such parts of speech as participle)  and other complicated language elements(which actually can vary for different languages, for Russian we used such elements as reflexive verbs or numerous nouns located next to each other with different case)  and mean syntax dependencies. The target variable for each sentence is 1 for correct answer and 0 for an incorrect one.</w:t>
+        <w:t xml:space="preserve">Each sentence is represented as a vector, which includes percentage of  non-trivial morphological  features  such as specifical parts of speech (for Russian, such parts of speech as participle)  and other complicated language elements(which actually can vary in different languages, as an example, in Russian there are such elements as reflexive verbs or numerous nouns </w:t>
+      </w:r>
+      <w:r>
+        <w:rPr>
+          <w:rtl w:val="0"/>
+        </w:rPr>
+        <w:t xml:space="preserve">connected with one another by means of different cases and syntax dependence</w:t>
+      </w:r>
+      <w:r>
+        <w:rPr>
+          <w:rtl w:val="0"/>
+        </w:rPr>
+        <w:t xml:space="preserve">)  and mean syntax dependencies. The target variable for each sentence is 1 for a correct answer and 0 for an incorrect one.</w:t>
       </w:r>
     </w:p>
     <w:p>
@@ -857,7 +881,7 @@
         <w:rPr>
           <w:rtl w:val="0"/>
         </w:rPr>
-        <w:t xml:space="preserve">, type token ratio and also averaged syntax ratios of all sentences vectors.Target variable is the value within 0 and 1 which represents the percentage of correctly answered questions. For example, if there are ten question for a text and a lerner answered six of them correctly the corresponding target variable for such text will be 0.6</w:t>
+        <w:t xml:space="preserve">, type-token ratio and also averaged syntax ratios of all sentences vectors.Target variable is the value within 0 and 1 which represents the percentage of correctly answered questions. For example, if there are ten questions for a text and a lerner answered six of them correctly, the corresponding target variable for this text will be 0.6.</w:t>
       </w:r>
     </w:p>
     <w:p>
@@ -908,7 +932,7 @@
         <w:rPr>
           <w:rtl w:val="0"/>
         </w:rPr>
-        <w:t xml:space="preserve">Table 1. Lerner knowledge dataset representation</w:t>
+        <w:t xml:space="preserve">Table 1. Learner knowledge dataset representation</w:t>
       </w:r>
       <w:r>
         <w:rPr>
@@ -1176,7 +1200,7 @@
               <w:rPr>
                 <w:rtl w:val="0"/>
               </w:rPr>
-              <w:t xml:space="preserve">words from correctly answered sentence</w:t>
+              <w:t xml:space="preserve">words from a correctly answered sentence</w:t>
             </w:r>
           </w:p>
         </w:tc>
@@ -1476,7 +1500,7 @@
               <w:rPr>
                 <w:rtl w:val="0"/>
               </w:rPr>
-              <w:t xml:space="preserve">words from incorrectly answered sentence</w:t>
+              <w:t xml:space="preserve">words from an incorrectly answered sentence</w:t>
             </w:r>
           </w:p>
         </w:tc>
@@ -1777,7 +1801,7 @@
               <w:rPr>
                 <w:rtl w:val="0"/>
               </w:rPr>
-              <w:t xml:space="preserve">percentage of difficult to understand objects, POS and mean syntax dependencies</w:t>
+              <w:t xml:space="preserve">percentage of difficulty of understanding objects, POS and mean syntax dependencies</w:t>
             </w:r>
           </w:p>
         </w:tc>
@@ -2011,7 +2035,7 @@
               <w:rPr>
                 <w:rtl w:val="0"/>
               </w:rPr>
-              <w:t xml:space="preserve">LIX, TTR, averaged sentences properties</w:t>
+              <w:t xml:space="preserve">LIX, TTR, average sentences properties</w:t>
             </w:r>
           </w:p>
         </w:tc>
@@ -2252,7 +2276,7 @@
         <w:rPr>
           <w:rtl w:val="0"/>
         </w:rPr>
-        <w:t xml:space="preserve">Text recommendation process requires having all potentially recommended texts parsed to json-file</w:t>
+        <w:t xml:space="preserve">Text recommendation process requires availability of all potentially recommended texts parsed to json-file.</w:t>
       </w:r>
     </w:p>
     <w:p>
@@ -2265,7 +2289,7 @@
         <w:rPr>
           <w:rtl w:val="0"/>
         </w:rPr>
-        <w:t xml:space="preserve">The text is preprocessed using UDpipe. We extract three types of features and create JSON text map which includes all of these features.</w:t>
+        <w:t xml:space="preserve">The text is preprocessed by means of UDpipe. We need to extract three types of features and create JSON text map which will include all mentioned above features.</w:t>
       </w:r>
     </w:p>
     <w:p>
@@ -2313,7 +2337,7 @@
         <w:rPr>
           <w:rtl w:val="0"/>
         </w:rPr>
-        <w:t xml:space="preserve">The recommendation algorithm matches the vectros collected during competence evaluation with the vectors of text analysis. K-Nearest-Neighbours approach is applied to predict understanding rate for each potentially recommended text.</w:t>
+        <w:t xml:space="preserve">The recommendation algorithm matches the vectros collected during competence evaluation with the vectors of text analysis. K-Nearest-Neighbors approach is applied to predict the understanding rate for each potentially recommended text.</w:t>
       </w:r>
     </w:p>
     <w:p>
@@ -2333,7 +2357,7 @@
         <w:rPr>
           <w:rtl w:val="0"/>
         </w:rPr>
-        <w:t xml:space="preserve">The recommendation algorithm automatically iterates over each text, extracts same feature levels (words layer, sentences layer,  text level) and looks for each word’s, each sentence’s and text features vector’s top-5 most similar (according to cosine similarity) vectors in the evaluation dataset. The target variables of these top-5 most similar vectors are averaged proportionally to the similarity value and are used to predict understanding of each word, sentence of the text and the potentially recommended text as a whole.  The process of matching the variables between two datasets is illustrated in the table 2</w:t>
+        <w:t xml:space="preserve">The recommendation algorithm automatically iterates over each text, extracts same feature levels (words layer, sentences layer,  text layer) and searches for each word’s, each sentence’s and text’s features vector’s top-5 most similar (according to the cosine similarity) vectors in the evaluation dataset. The target variables of these top-5 most similar vectors are averaged proportionally to the similarity value and are applied to predict understanding of each word, each sentence of the text, and the potentially recommended text as a whole.  The process of matching the variables between two datasets is illustrated in the Table 2.</w:t>
       </w:r>
     </w:p>
     <w:p>
@@ -3160,7 +3184,7 @@
               <w:rPr>
                 <w:rtl w:val="0"/>
               </w:rPr>
-              <w:t xml:space="preserve">percent of correctly understood sentences</w:t>
+              <w:t xml:space="preserve">percentage of correctly understood sentences</w:t>
             </w:r>
           </w:p>
         </w:tc>
@@ -3225,7 +3249,7 @@
         <w:rPr>
           <w:rtl w:val="0"/>
         </w:rPr>
-        <w:t xml:space="preserve">So finally for each analyzed text we get a vector with three numbers which range from 0 to 1. The result can be illustrated as follows  [0...1,0...1,0...1] </w:t>
+        <w:t xml:space="preserve">As a result, for each analyzed text we get a vector with three numbers ranging from 0 to 1. The result can be illustrated as follows  [0...1,0...1,0...1] </w:t>
       </w:r>
       <m:oMath/>
       <w:r>
@@ -3256,7 +3280,7 @@
         <w:rPr>
           <w:rtl w:val="0"/>
         </w:rPr>
-        <w:t xml:space="preserve">It is assumed that for good understanding of the text it is necessary to be familiar with 80% of the material or grammar rules.  So the closer each calculated value to 0.8 the more likely the texts is recommended. We call this value Understanding Deviation and mark it as UD. The formula for calculating UD shown below</w:t>
+        <w:t xml:space="preserve">It is assumed that for good understanding of the text it is necessary to be familiar with 80% of the information or grammar rules.  Therefore, the closer each calculated value to 0.8, the more likely the texts are recommended. We call this value Understanding Deviation and mark it as UD. The formula for calculating UD is shown below:</w:t>
       </w:r>
     </w:p>
     <w:p>
@@ -3437,7 +3461,7 @@
         <w:rPr>
           <w:rtl w:val="0"/>
         </w:rPr>
-        <w:t xml:space="preserve">W - percentage of words in examined text with correct understanding prediction</w:t>
+        <w:t xml:space="preserve">W - percentage of words in an examined text with correct understanding prediction</w:t>
       </w:r>
     </w:p>
     <w:p>
@@ -3450,7 +3474,7 @@
         <w:rPr>
           <w:rtl w:val="0"/>
         </w:rPr>
-        <w:t xml:space="preserve">S - percentage of sentences in examined text with correct understanding prediction</w:t>
+        <w:t xml:space="preserve">S - percentage of sentences in an examined text with correct understanding prediction</w:t>
       </w:r>
     </w:p>
     <w:p>
@@ -3463,7 +3487,7 @@
         <w:rPr>
           <w:rtl w:val="0"/>
         </w:rPr>
-        <w:t xml:space="preserve">T - percentage of abstract text related questions with correct answer prediction</w:t>
+        <w:t xml:space="preserve">T - percentage of abstract text-related questions with correct answer prediction</w:t>
       </w:r>
     </w:p>
     <w:p>
@@ -3488,7 +3512,7 @@
         <w:rPr>
           <w:rtl w:val="0"/>
         </w:rPr>
-        <w:t xml:space="preserve">FInally when all texts are analyzed there is UD corresponding to each text in a text database. The texts are sorted by value and three texts with the least standard deviation are recommended to the learner.</w:t>
+        <w:t xml:space="preserve">FInally, when the analysis of al the text is finished we get the UD corresponding to each text in a text database. The texts are sorted by value, and the three texts with the least standard deviation are recommended for a potential the learner.</w:t>
       </w:r>
     </w:p>
     <w:p>
@@ -3581,7 +3605,7 @@
         <w:rPr>
           <w:rtl w:val="0"/>
         </w:rPr>
-        <w:t xml:space="preserve">We use  two different approaches for evaluating of the of the recommended text understanding. The first one is providing text related questions, referring to definite sentences of the text. The second approach is to ask the user to mark  the sentences which include the biggest amount of the predefined features within some scale like “Don’t understand the sentence at all … Understand general sense … Fully understand”. Choosing of definite approach depends on time availability of test designers. The first approach which implies questions to the recommended texts is more time consuming because the questions should be prepared manually.</w:t>
+        <w:t xml:space="preserve">We employ two different approaches to evaluate of the recommended text understanding. The first one provides text related questions, referring to several definite sentences in the text given. The second approach suggests asking the user to mark the sentences which include the biggest amount of any predefined features within some scale like “Not understand this sentence at all … Understand the general sense … Fully understand”. Choosing an approach depends on time availability of test designers. The first approach which implies questions to the recommended texts is more time consuming because the questions are supposed to be prepared manually.</w:t>
       </w:r>
     </w:p>
     <w:p>
@@ -3618,7 +3642,7 @@
         <w:rPr>
           <w:rtl w:val="0"/>
         </w:rPr>
-        <w:t xml:space="preserve">After applying any of the named feedback model we get the same knowledge datasets but it has different application. It is used for model performance evaluation.</w:t>
+        <w:t xml:space="preserve">After applying any of the named feedback model, we get the same knowledge datasets but they have different application. They are used for model performance evaluation.</w:t>
       </w:r>
     </w:p>
     <w:p>
@@ -3655,7 +3679,7 @@
         <w:rPr>
           <w:rtl w:val="0"/>
         </w:rPr>
-        <w:t xml:space="preserve">The model is assumed to work well if the learner answers 80% of questions related to the recommended text or mark 80% of sentences from the text as “Fully understand”</w:t>
+        <w:t xml:space="preserve">The model is supposed to work well if the examinee answers 80% of questions related to the recommended text or marks 80% of sentences from the text as “Fully understand”.</w:t>
       </w:r>
     </w:p>
     <w:p>
@@ -3729,7 +3753,7 @@
         <w:rPr>
           <w:rtl w:val="0"/>
         </w:rPr>
-        <w:t xml:space="preserve">So in fact the formula is the same with the previous one but we handle not predicted but real values.</w:t>
+        <w:t xml:space="preserve">Thus, the formula is the same with the previous one but we handle not predicted but real values.</w:t>
       </w:r>
     </w:p>
     <w:p>
@@ -4007,7 +4031,7 @@
         <w:rPr>
           <w:rtl w:val="0"/>
         </w:rPr>
-        <w:t xml:space="preserve">Obviously, the less UD* value is the better this system has worked. That is why the final metric of this is R-square-like  (let’s name it UR-square which stand for Understanding Rate) and is calculated using the following formula</w:t>
+        <w:t xml:space="preserve">Obviously, the less UD* value we get, the better this system has worked. That is why the final metric of this is R-square-like (let’s name it UR-square which stands for Understanding Rate) and is calculated, using the following formula:</w:t>
       </w:r>
     </w:p>
     <w:p>
@@ -4239,7 +4263,7 @@
         <w:rPr>
           <w:rtl w:val="0"/>
         </w:rPr>
-        <w:t xml:space="preserve">For now we have performed tests with 20 learners (each of them got three texts recommended for reading) and the UR-square achieved turned out to be 0.75</w:t>
+        <w:t xml:space="preserve">For the time being, we have performed tests with 20 learners (each of them got three texts recommended for reading), and the UR-square achieved turned out to be 0.75.</w:t>
       </w:r>
     </w:p>
     <w:p>
@@ -4293,7 +4317,7 @@
         <w:rPr>
           <w:rtl w:val="0"/>
         </w:rPr>
-        <w:t xml:space="preserve">In this paper we presented new approach for L2 text recommendation according to learners skills which are checked using most natural way - texts questions answering.  </w:t>
+        <w:t xml:space="preserve">In the current paper we have presented the new approach for L2 text recommendation according to learners skills which are checked using most natural way - texts questions answering.  </w:t>
       </w:r>
     </w:p>
     <w:p>
@@ -5719,7 +5743,7 @@
 
 <file path=customXML/item1.xml><?xml version="1.0" encoding="utf-8"?>
 <go:gDocsCustomXmlDataStorage xmlns:go="http://customooxmlschemas.google.com/" xmlns:r="http://schemas.openxmlformats.org/officeDocument/2006/relationships">
-  <go:docsCustomData xmlns:go="http://customooxmlschemas.google.com/" roundtripDataSignature="AMtx7mhhz7eLDv64GvJv8g1fyliA8ikgFw==">AMUW2mV3Xl9f5ZlmUIDmKNewXeb7Rc/ui1+QKOBO2QeUk0+0uXK9Ghr+lyZp/VLw9qILhM1/cYdG2nTPCB5SdC25QEeJ0UccRWY/7a3T/KKx8AmjpWYCSRsshAYzpTBUJSQ18eMvbGpX</go:docsCustomData>
+  <go:docsCustomData xmlns:go="http://customooxmlschemas.google.com/" roundtripDataSignature="AMtx7mhhz7eLDv64GvJv8g1fyliA8ikgFw==">AMUW2mVHF8KKNgNbH/PhrqPhoYnVYVVKgrR+v2iZB5bephKJdpKjnHa+yr+62ZqFf/WufbjUVso8EAcSmju50rXgcjcX/eXI2Tx3LRYVc2azNsHkSEAeY/ub6lign8p1mDltumOH7uSO</go:docsCustomData>
 </go:gDocsCustomXmlDataStorage>
 </file>
 
